--- a/static/doc/resume_pranshu_nijhawan.docx
+++ b/static/doc/resume_pranshu_nijhawan.docx
@@ -263,6 +263,81 @@
           <w:szCs w:val="30"/>
           <w:lang w:val="en-US"/>
         </w:rPr>
+        <w:t xml:space="preserve"> Summary</w:t>
+      </w:r>
+    </w:p>
+    <w:p>
+      <w:pPr>
+        <w:rPr>
+          <w:sz w:val="20"/>
+          <w:szCs w:val="20"/>
+          <w:lang w:val="en-US"/>
+        </w:rPr>
+      </w:pPr>
+    </w:p>
+    <w:p>
+      <w:pPr>
+        <w:rPr>
+          <w:sz w:val="20"/>
+          <w:szCs w:val="20"/>
+          <w:lang w:val="en-US"/>
+        </w:rPr>
+      </w:pPr>
+    </w:p>
+    <w:p>
+      <w:pPr>
+        <w:rPr>
+          <w:sz w:val="20"/>
+          <w:szCs w:val="20"/>
+          <w:lang w:val="en-US"/>
+        </w:rPr>
+      </w:pPr>
+      <w:r>
+        <w:rPr>
+          <w:sz w:val="20"/>
+          <w:szCs w:val="20"/>
+          <w:lang w:val="en-US"/>
+        </w:rPr>
+        <w:t>I am a Seasoned Technical Architect, bringing extensive expertise as a Full-Stack Developer and Cloud SME with high level proficiency in leading the entire product lifecycle of complex software solutions, from planning and design to development, implementation, and management.</w:t>
+      </w:r>
+    </w:p>
+    <w:p>
+      <w:pPr>
+        <w:rPr>
+          <w:sz w:val="20"/>
+          <w:szCs w:val="20"/>
+          <w:lang w:val="en-US"/>
+        </w:rPr>
+      </w:pPr>
+    </w:p>
+    <w:p>
+      <w:pPr>
+        <w:rPr>
+          <w:sz w:val="20"/>
+          <w:szCs w:val="20"/>
+          <w:lang w:val="en-US"/>
+        </w:rPr>
+      </w:pPr>
+    </w:p>
+    <w:p>
+      <w:pPr>
+        <w:shd w:val="clear" w:color="auto" w:fill="BFBFBF" w:themeFill="background1" w:themeFillShade="BF"/>
+        <w:rPr>
+          <w:b/>
+          <w:bCs/>
+          <w:sz w:val="30"/>
+          <w:szCs w:val="30"/>
+          <w:lang w:val="en-US"/>
+        </w:rPr>
+      </w:pPr>
+      <w:r>
+        <w:rPr>
+          <w:b/>
+          <w:bCs/>
+          <w:sz w:val="30"/>
+          <w:szCs w:val="30"/>
+          <w:lang w:val="en-US"/>
+        </w:rPr>
         <w:t xml:space="preserve"> </w:t>
       </w:r>
       <w:r>
@@ -1006,23 +1081,7 @@
           <w:szCs w:val="20"/>
           <w:lang w:val="en-US"/>
         </w:rPr>
-        <w:t xml:space="preserve">Orchestrating the management of the Future Architecture Runway to </w:t>
-      </w:r>
-      <w:r>
-        <w:rPr>
-          <w:sz w:val="20"/>
-          <w:szCs w:val="20"/>
-          <w:lang w:val="en-US"/>
-        </w:rPr>
-        <w:t>optimize</w:t>
-      </w:r>
-      <w:r>
-        <w:rPr>
-          <w:sz w:val="20"/>
-          <w:szCs w:val="20"/>
-          <w:lang w:val="en-US"/>
-        </w:rPr>
-        <w:t xml:space="preserve"> the product roadmap, ensuring efficient and on-time deliverables.</w:t>
+        <w:t>Orchestrating the management of the Future Architecture Runway to optimize the product roadmap, ensuring efficient and on-time deliverables.</w:t>
       </w:r>
     </w:p>
     <w:p>
@@ -1047,23 +1106,7 @@
           <w:szCs w:val="20"/>
           <w:lang w:val="en-US"/>
         </w:rPr>
-        <w:t xml:space="preserve">Engaging in diverse tuning exercises, including Performance Benchmarking, Cost </w:t>
-      </w:r>
-      <w:r>
-        <w:rPr>
-          <w:sz w:val="20"/>
-          <w:szCs w:val="20"/>
-          <w:lang w:val="en-US"/>
-        </w:rPr>
-        <w:t>Optimization</w:t>
-      </w:r>
-      <w:r>
-        <w:rPr>
-          <w:sz w:val="20"/>
-          <w:szCs w:val="20"/>
-          <w:lang w:val="en-US"/>
-        </w:rPr>
-        <w:t xml:space="preserve"> (both in team and software infrastructure), and initiatives such as System Re-Design and Re-Architectures.</w:t>
+        <w:t>Engaging in diverse tuning exercises, including Performance Benchmarking, Cost Optimization (both in team and software infrastructure), and initiatives such as System Re-Design and Re-Architectures.</w:t>
       </w:r>
     </w:p>
     <w:p>
@@ -1327,22 +1370,57 @@
           <w:tab w:val="left" w:pos="1048"/>
         </w:tabs>
         <w:rPr>
-          <w:b/>
-          <w:bCs/>
-          <w:sz w:val="20"/>
-          <w:szCs w:val="20"/>
-          <w:lang w:val="en-US"/>
-        </w:rPr>
-      </w:pPr>
-      <w:r>
-        <w:rPr>
-          <w:b/>
-          <w:bCs/>
-          <w:sz w:val="20"/>
-          <w:szCs w:val="20"/>
-          <w:lang w:val="en-US"/>
-        </w:rPr>
-        <w:t>Nagarro</w:t>
+          <w:sz w:val="20"/>
+          <w:szCs w:val="20"/>
+          <w:lang w:val="en-US"/>
+        </w:rPr>
+      </w:pPr>
+    </w:p>
+    <w:p>
+      <w:pPr>
+        <w:tabs>
+          <w:tab w:val="left" w:pos="1048"/>
+        </w:tabs>
+        <w:rPr>
+          <w:sz w:val="20"/>
+          <w:szCs w:val="20"/>
+          <w:lang w:val="en-US"/>
+        </w:rPr>
+      </w:pPr>
+    </w:p>
+    <w:p>
+      <w:pPr>
+        <w:tabs>
+          <w:tab w:val="left" w:pos="1048"/>
+        </w:tabs>
+        <w:rPr>
+          <w:b/>
+          <w:bCs/>
+          <w:sz w:val="20"/>
+          <w:szCs w:val="20"/>
+          <w:lang w:val="en-US"/>
+        </w:rPr>
+      </w:pPr>
+      <w:r>
+        <w:rPr>
+          <w:b/>
+          <w:bCs/>
+          <w:sz w:val="20"/>
+          <w:szCs w:val="20"/>
+          <w:lang w:val="en-US"/>
+        </w:rPr>
+        <w:lastRenderedPageBreak/>
+        <w:t>N</w:t>
+      </w:r>
+      <w:r>
+        <w:rPr>
+          <w:b/>
+          <w:bCs/>
+          <w:sz w:val="20"/>
+          <w:szCs w:val="20"/>
+          <w:lang w:val="en-US"/>
+        </w:rPr>
+        <w:t>agarro</w:t>
       </w:r>
       <w:r>
         <w:rPr>
@@ -1570,34 +1648,21 @@
           <w:tab w:val="left" w:pos="1048"/>
         </w:tabs>
         <w:rPr>
-          <w:sz w:val="20"/>
-          <w:szCs w:val="20"/>
-          <w:lang w:val="en-US"/>
-        </w:rPr>
-      </w:pPr>
-    </w:p>
-    <w:p>
-      <w:pPr>
-        <w:tabs>
-          <w:tab w:val="left" w:pos="1048"/>
-        </w:tabs>
-        <w:rPr>
-          <w:b/>
-          <w:bCs/>
-          <w:sz w:val="20"/>
-          <w:szCs w:val="20"/>
-          <w:lang w:val="en-US"/>
-        </w:rPr>
-      </w:pPr>
-      <w:r>
-        <w:rPr>
-          <w:b/>
-          <w:bCs/>
-          <w:sz w:val="20"/>
-          <w:szCs w:val="20"/>
-          <w:lang w:val="en-US"/>
-        </w:rPr>
-        <w:lastRenderedPageBreak/>
+          <w:b/>
+          <w:bCs/>
+          <w:sz w:val="20"/>
+          <w:szCs w:val="20"/>
+          <w:lang w:val="en-US"/>
+        </w:rPr>
+      </w:pPr>
+      <w:r>
+        <w:rPr>
+          <w:b/>
+          <w:bCs/>
+          <w:sz w:val="20"/>
+          <w:szCs w:val="20"/>
+          <w:lang w:val="en-US"/>
+        </w:rPr>
         <w:t>Condeco, now Eptura</w:t>
       </w:r>
       <w:r>
@@ -2063,6 +2128,257 @@
           <w:lang w:val="en-US"/>
         </w:rPr>
         <w:t>Established SQL architecture by crafting Stored Procedures (SPs) and implementing SQL agent jobs for automated interactions between the tool and database.</w:t>
+      </w:r>
+    </w:p>
+    <w:p>
+      <w:pPr>
+        <w:tabs>
+          <w:tab w:val="left" w:pos="1048"/>
+        </w:tabs>
+        <w:rPr>
+          <w:sz w:val="20"/>
+          <w:szCs w:val="20"/>
+          <w:lang w:val="en-US"/>
+        </w:rPr>
+      </w:pPr>
+    </w:p>
+    <w:p>
+      <w:pPr>
+        <w:tabs>
+          <w:tab w:val="left" w:pos="1048"/>
+        </w:tabs>
+        <w:rPr>
+          <w:sz w:val="20"/>
+          <w:szCs w:val="20"/>
+          <w:lang w:val="en-US"/>
+        </w:rPr>
+      </w:pPr>
+    </w:p>
+    <w:p>
+      <w:pPr>
+        <w:shd w:val="clear" w:color="auto" w:fill="BFBFBF" w:themeFill="background1" w:themeFillShade="BF"/>
+        <w:rPr>
+          <w:b/>
+          <w:bCs/>
+          <w:sz w:val="30"/>
+          <w:szCs w:val="30"/>
+          <w:lang w:val="en-US"/>
+        </w:rPr>
+      </w:pPr>
+      <w:r>
+        <w:rPr>
+          <w:b/>
+          <w:bCs/>
+          <w:sz w:val="30"/>
+          <w:szCs w:val="30"/>
+          <w:lang w:val="en-US"/>
+        </w:rPr>
+        <w:t xml:space="preserve"> Educational Qualifications</w:t>
+      </w:r>
+    </w:p>
+    <w:p>
+      <w:pPr>
+        <w:tabs>
+          <w:tab w:val="left" w:pos="1048"/>
+        </w:tabs>
+        <w:rPr>
+          <w:sz w:val="20"/>
+          <w:szCs w:val="20"/>
+          <w:lang w:val="en-US"/>
+        </w:rPr>
+      </w:pPr>
+    </w:p>
+    <w:p>
+      <w:pPr>
+        <w:tabs>
+          <w:tab w:val="left" w:pos="1048"/>
+        </w:tabs>
+        <w:rPr>
+          <w:sz w:val="20"/>
+          <w:szCs w:val="20"/>
+          <w:lang w:val="en-US"/>
+        </w:rPr>
+      </w:pPr>
+    </w:p>
+    <w:p>
+      <w:pPr>
+        <w:tabs>
+          <w:tab w:val="left" w:pos="1048"/>
+        </w:tabs>
+        <w:rPr>
+          <w:b/>
+          <w:bCs/>
+          <w:sz w:val="20"/>
+          <w:szCs w:val="20"/>
+          <w:lang w:val="en-US"/>
+        </w:rPr>
+      </w:pPr>
+      <w:r>
+        <w:rPr>
+          <w:b/>
+          <w:bCs/>
+          <w:sz w:val="20"/>
+          <w:szCs w:val="20"/>
+          <w:lang w:val="en-US"/>
+        </w:rPr>
+        <w:t>Gurgaon Institute of T</w:t>
+      </w:r>
+      <w:r>
+        <w:rPr>
+          <w:b/>
+          <w:bCs/>
+          <w:sz w:val="20"/>
+          <w:szCs w:val="20"/>
+          <w:lang w:val="en-US"/>
+        </w:rPr>
+        <w:t>echnology</w:t>
+      </w:r>
+      <w:r>
+        <w:rPr>
+          <w:b/>
+          <w:bCs/>
+          <w:sz w:val="20"/>
+          <w:szCs w:val="20"/>
+          <w:lang w:val="en-US"/>
+        </w:rPr>
+        <w:t xml:space="preserve"> &amp; Management</w:t>
+      </w:r>
+      <w:r>
+        <w:rPr>
+          <w:b/>
+          <w:bCs/>
+          <w:sz w:val="20"/>
+          <w:szCs w:val="20"/>
+          <w:lang w:val="en-US"/>
+        </w:rPr>
+        <w:tab/>
+      </w:r>
+      <w:r>
+        <w:rPr>
+          <w:b/>
+          <w:bCs/>
+          <w:sz w:val="20"/>
+          <w:szCs w:val="20"/>
+          <w:lang w:val="en-US"/>
+        </w:rPr>
+        <w:tab/>
+      </w:r>
+      <w:r>
+        <w:rPr>
+          <w:b/>
+          <w:bCs/>
+          <w:sz w:val="20"/>
+          <w:szCs w:val="20"/>
+          <w:lang w:val="en-US"/>
+        </w:rPr>
+        <w:tab/>
+      </w:r>
+      <w:r>
+        <w:rPr>
+          <w:b/>
+          <w:bCs/>
+          <w:sz w:val="20"/>
+          <w:szCs w:val="20"/>
+          <w:lang w:val="en-US"/>
+        </w:rPr>
+        <w:tab/>
+      </w:r>
+      <w:r>
+        <w:rPr>
+          <w:b/>
+          <w:bCs/>
+          <w:sz w:val="20"/>
+          <w:szCs w:val="20"/>
+          <w:lang w:val="en-US"/>
+        </w:rPr>
+        <w:tab/>
+      </w:r>
+      <w:r>
+        <w:rPr>
+          <w:b/>
+          <w:bCs/>
+          <w:sz w:val="20"/>
+          <w:szCs w:val="20"/>
+          <w:lang w:val="en-US"/>
+        </w:rPr>
+        <w:tab/>
+      </w:r>
+      <w:r>
+        <w:rPr>
+          <w:b/>
+          <w:bCs/>
+          <w:sz w:val="20"/>
+          <w:szCs w:val="20"/>
+          <w:lang w:val="en-US"/>
+        </w:rPr>
+        <w:tab/>
+      </w:r>
+      <w:r>
+        <w:rPr>
+          <w:b/>
+          <w:bCs/>
+          <w:sz w:val="20"/>
+          <w:szCs w:val="20"/>
+          <w:lang w:val="en-US"/>
+        </w:rPr>
+        <w:tab/>
+        <w:t xml:space="preserve">2012 </w:t>
+      </w:r>
+      <w:r>
+        <w:rPr>
+          <w:b/>
+          <w:bCs/>
+          <w:sz w:val="20"/>
+          <w:szCs w:val="20"/>
+          <w:lang w:val="en-US"/>
+        </w:rPr>
+        <w:t>–</w:t>
+      </w:r>
+      <w:r>
+        <w:rPr>
+          <w:b/>
+          <w:bCs/>
+          <w:sz w:val="20"/>
+          <w:szCs w:val="20"/>
+          <w:lang w:val="en-US"/>
+        </w:rPr>
+        <w:t xml:space="preserve"> 2016</w:t>
+      </w:r>
+    </w:p>
+    <w:p>
+      <w:pPr>
+        <w:tabs>
+          <w:tab w:val="left" w:pos="1048"/>
+        </w:tabs>
+        <w:rPr>
+          <w:i/>
+          <w:iCs/>
+          <w:sz w:val="20"/>
+          <w:szCs w:val="20"/>
+          <w:lang w:val="en-US"/>
+        </w:rPr>
+      </w:pPr>
+      <w:proofErr w:type="gramStart"/>
+      <w:r>
+        <w:rPr>
+          <w:i/>
+          <w:iCs/>
+          <w:sz w:val="20"/>
+          <w:szCs w:val="20"/>
+          <w:lang w:val="en-US"/>
+        </w:rPr>
+        <w:t>B.Tech</w:t>
+      </w:r>
+      <w:proofErr w:type="gramEnd"/>
+      <w:r>
+        <w:rPr>
+          <w:i/>
+          <w:iCs/>
+          <w:sz w:val="20"/>
+          <w:szCs w:val="20"/>
+          <w:lang w:val="en-US"/>
+        </w:rPr>
+        <w:t>, Computer Science &amp; Engineering</w:t>
       </w:r>
     </w:p>
     <w:sectPr>
